--- a/CheatSheets/Heaps.docx
+++ b/CheatSheets/Heaps.docx
@@ -22,23 +22,7 @@
           <w:sz w:val="20"/>
           <w:szCs w:val="20"/>
         </w:rPr>
-        <w:t>A Binary Heap is a Binary Tree with following properties.</w:t>
-      </w:r>
-      <w:r>
-        <w:rPr>
-          <w:rFonts w:cstheme="minorHAnsi"/>
-          <w:sz w:val="20"/>
-          <w:szCs w:val="20"/>
-        </w:rPr>
-        <w:t xml:space="preserve"> </w:t>
-      </w:r>
-      <w:r>
-        <w:rPr>
-          <w:rFonts w:cstheme="minorHAnsi"/>
-          <w:sz w:val="20"/>
-          <w:szCs w:val="20"/>
-        </w:rPr>
-        <w:t>It’s a complete tree (All levels are completely filled except possibly the last level and the last level has all keys as left as possible). This property of Binary Heap makes them suitable to be stored in an array.</w:t>
+        <w:t>A Binary Heap is a Binary Tree with following properties. It’s a complete tree (All levels are completely filled except possibly the last level and the last level has all keys as left as possible). This property of Binary Heap makes them suitable to be stored in an array.</w:t>
       </w:r>
     </w:p>
     <w:p>
@@ -389,8 +373,20 @@
           <w:sz w:val="20"/>
           <w:szCs w:val="20"/>
         </w:rPr>
-        <w:t>): Removes the minimum element from MinHeap</w:t>
-      </w:r>
+        <w:t xml:space="preserve">): Removes the minimum element from </w:t>
+      </w:r>
+      <w:proofErr w:type="spellStart"/>
+      <w:r>
+        <w:rPr>
+          <w:rFonts w:eastAsia="Times New Roman" w:cstheme="minorHAnsi"/>
+          <w:color w:val="40424E"/>
+          <w:spacing w:val="2"/>
+          <w:sz w:val="20"/>
+          <w:szCs w:val="20"/>
+        </w:rPr>
+        <w:t>MinHeap</w:t>
+      </w:r>
+      <w:proofErr w:type="spellEnd"/>
       <w:r>
         <w:rPr>
           <w:rFonts w:eastAsia="Times New Roman" w:cstheme="minorHAnsi"/>
@@ -444,19 +440,7 @@
           <w:sz w:val="20"/>
           <w:szCs w:val="20"/>
         </w:rPr>
-        <w:t xml:space="preserve"> as this operation needs to maintain the heap property (by calling heapify</w:t>
-      </w:r>
-      <w:bookmarkStart w:id="0" w:name="_GoBack"/>
-      <w:bookmarkEnd w:id="0"/>
-      <w:r>
-        <w:rPr>
-          <w:rFonts w:eastAsia="Times New Roman" w:cstheme="minorHAnsi"/>
-          <w:color w:val="40424E"/>
-          <w:spacing w:val="2"/>
-          <w:sz w:val="20"/>
-          <w:szCs w:val="20"/>
-        </w:rPr>
-        <w:t>()) after removing root.</w:t>
+        <w:t xml:space="preserve"> as this operation needs to maintain the heap property (by calling heapify()) after removing root.</w:t>
       </w:r>
     </w:p>
     <w:p>
@@ -817,6 +801,110 @@
         </w:rPr>
         <w:t>). After decreaseKey(), the minus infinite value must reach root, so we call extractMin() to remove the key.</w:t>
       </w:r>
+    </w:p>
+    <w:p>
+      <w:pPr>
+        <w:jc w:val="both"/>
+        <w:rPr>
+          <w:rFonts w:cstheme="minorHAnsi"/>
+          <w:sz w:val="20"/>
+          <w:szCs w:val="20"/>
+        </w:rPr>
+      </w:pPr>
+    </w:p>
+    <w:p>
+      <w:pPr>
+        <w:rPr>
+          <w:rFonts w:ascii="Times New Roman" w:eastAsia="Times New Roman" w:hAnsi="Times New Roman" w:cs="Times New Roman"/>
+        </w:rPr>
+      </w:pPr>
+      <w:r>
+        <w:rPr>
+          <w:rFonts w:cstheme="minorHAnsi"/>
+          <w:sz w:val="20"/>
+          <w:szCs w:val="20"/>
+        </w:rPr>
+        <w:t xml:space="preserve">In a heap left element stays at 2i + 1 and right stays at 2i+2. Any </w:t>
+      </w:r>
+      <w:proofErr w:type="gramStart"/>
+      <w:r>
+        <w:rPr>
+          <w:rFonts w:cstheme="minorHAnsi"/>
+          <w:sz w:val="20"/>
+          <w:szCs w:val="20"/>
+        </w:rPr>
+        <w:t xml:space="preserve">index  </w:t>
+      </w:r>
+      <w:proofErr w:type="spellStart"/>
+      <w:r>
+        <w:rPr>
+          <w:rFonts w:ascii="Courier New" w:eastAsia="Times New Roman" w:hAnsi="Courier New" w:cs="Courier New"/>
+          <w:spacing w:val="2"/>
+          <w:sz w:val="20"/>
+          <w:szCs w:val="20"/>
+        </w:rPr>
+        <w:t>i</w:t>
+      </w:r>
+      <w:proofErr w:type="spellEnd"/>
+      <w:proofErr w:type="gramEnd"/>
+      <w:r>
+        <w:rPr>
+          <w:rFonts w:ascii="Courier New" w:eastAsia="Times New Roman" w:hAnsi="Courier New" w:cs="Courier New"/>
+          <w:spacing w:val="2"/>
+          <w:sz w:val="20"/>
+          <w:szCs w:val="20"/>
+        </w:rPr>
+        <w:t xml:space="preserve"> </w:t>
+      </w:r>
+      <w:r>
+        <w:rPr>
+          <w:rFonts w:cstheme="minorHAnsi"/>
+          <w:sz w:val="20"/>
+          <w:szCs w:val="20"/>
+        </w:rPr>
+        <w:t xml:space="preserve">if  it’s </w:t>
+      </w:r>
+      <w:proofErr w:type="spellStart"/>
+      <w:r>
+        <w:rPr>
+          <w:rFonts w:ascii="Courier New" w:eastAsia="Times New Roman" w:hAnsi="Courier New" w:cs="Courier New"/>
+          <w:spacing w:val="2"/>
+          <w:sz w:val="20"/>
+          <w:szCs w:val="20"/>
+        </w:rPr>
+        <w:t>i</w:t>
+      </w:r>
+      <w:proofErr w:type="spellEnd"/>
+      <w:r>
+        <w:rPr>
+          <w:rFonts w:ascii="Courier New" w:eastAsia="Times New Roman" w:hAnsi="Courier New" w:cs="Courier New"/>
+          <w:spacing w:val="2"/>
+          <w:sz w:val="20"/>
+          <w:szCs w:val="20"/>
+        </w:rPr>
+        <w:t xml:space="preserve"> &gt;= (n - 2) / 2</w:t>
+      </w:r>
+      <w:r>
+        <w:rPr>
+          <w:rFonts w:ascii="Courier New" w:eastAsia="Times New Roman" w:hAnsi="Courier New" w:cs="Courier New"/>
+          <w:spacing w:val="2"/>
+          <w:sz w:val="20"/>
+          <w:szCs w:val="20"/>
+        </w:rPr>
+        <w:t xml:space="preserve"> </w:t>
+      </w:r>
+      <w:r>
+        <w:rPr>
+          <w:rFonts w:eastAsia="Times New Roman" w:cstheme="minorHAnsi"/>
+          <w:color w:val="40424E"/>
+          <w:spacing w:val="2"/>
+          <w:sz w:val="20"/>
+          <w:szCs w:val="20"/>
+        </w:rPr>
+        <w:t>then it is a leaf node</w:t>
+      </w:r>
+      <w:bookmarkStart w:id="0" w:name="_GoBack"/>
+      <w:bookmarkEnd w:id="0"/>
     </w:p>
     <w:p>
       <w:pPr>
@@ -2478,6 +2566,19 @@
       <w:u w:val="single"/>
     </w:rPr>
   </w:style>
+  <w:style w:type="character" w:styleId="HTMLCode">
+    <w:name w:val="HTML Code"/>
+    <w:basedOn w:val="DefaultParagraphFont"/>
+    <w:uiPriority w:val="99"/>
+    <w:semiHidden/>
+    <w:unhideWhenUsed/>
+    <w:rsid w:val="00B51BB5"/>
+    <w:rPr>
+      <w:rFonts w:ascii="Courier New" w:eastAsia="Times New Roman" w:hAnsi="Courier New" w:cs="Courier New"/>
+      <w:sz w:val="20"/>
+      <w:szCs w:val="20"/>
+    </w:rPr>
+  </w:style>
 </w:styles>
 </file>
 
